--- a/Files/2019-2020春季学期毕业设计教师指导记录表.docx
+++ b/Files/2019-2020春季学期毕业设计教师指导记录表.docx
@@ -132,6 +132,7 @@
                 <w:sz w:val="24"/>
                 <w:szCs w:val="24"/>
               </w:rPr>
+              <w:lastRenderedPageBreak/>
               <w:t>序号</w:t>
             </w:r>
           </w:p>
@@ -333,7 +334,7 @@
               <w:widowControl/>
               <w:jc w:val="center"/>
               <w:rPr>
-                <w:rFonts w:ascii="华文楷体" w:eastAsia="华文楷体" w:hAnsi="华文楷体" w:cs="宋体" w:hint="eastAsia"/>
+                <w:rFonts w:ascii="华文楷体" w:eastAsia="华文楷体" w:hAnsi="华文楷体" w:cs="宋体"/>
                 <w:color w:val="000000" w:themeColor="text1"/>
                 <w:kern w:val="0"/>
                 <w:sz w:val="24"/>
@@ -490,6 +491,45 @@
                 <w:szCs w:val="24"/>
               </w:rPr>
             </w:pPr>
+            <w:r>
+              <w:rPr>
+                <w:rFonts w:ascii="华文楷体" w:eastAsia="华文楷体" w:hAnsi="华文楷体" w:cs="宋体" w:hint="eastAsia"/>
+                <w:color w:val="000000" w:themeColor="text1"/>
+                <w:kern w:val="0"/>
+                <w:sz w:val="24"/>
+                <w:szCs w:val="24"/>
+              </w:rPr>
+              <w:t>上周完成内容：</w:t>
+            </w:r>
+            <w:r>
+              <w:rPr>
+                <w:rFonts w:ascii="华文楷体" w:eastAsia="华文楷体" w:hAnsi="华文楷体" w:cs="宋体" w:hint="eastAsia"/>
+                <w:color w:val="000000" w:themeColor="text1"/>
+                <w:kern w:val="0"/>
+                <w:sz w:val="24"/>
+                <w:szCs w:val="24"/>
+              </w:rPr>
+              <w:t>公司搜索模块以及部分融报首页的内容</w:t>
+            </w:r>
+          </w:p>
+          <w:p>
+            <w:pPr>
+              <w:widowControl/>
+              <w:jc w:val="center"/>
+              <w:rPr>
+                <w:rFonts w:hint="eastAsia"/>
+              </w:rPr>
+            </w:pPr>
+            <w:r>
+              <w:rPr>
+                <w:rFonts w:ascii="华文楷体" w:eastAsia="华文楷体" w:hAnsi="华文楷体" w:cs="宋体" w:hint="eastAsia"/>
+                <w:color w:val="000000" w:themeColor="text1"/>
+                <w:kern w:val="0"/>
+                <w:sz w:val="24"/>
+                <w:szCs w:val="24"/>
+              </w:rPr>
+              <w:t>确定下周任务：完成融报首页的左右内容，并完成公司基本情况详情、股东背景详情、历史沿革详情、高管信息详情、并尝试完成生产经营情况详情</w:t>
+            </w:r>
           </w:p>
         </w:tc>
         <w:tc>
@@ -509,6 +549,18 @@
                 <w:szCs w:val="24"/>
               </w:rPr>
             </w:pPr>
+            <w:r>
+              <w:rPr>
+                <w:rFonts w:ascii="华文楷体" w:eastAsia="华文楷体" w:hAnsi="华文楷体" w:cs="宋体" w:hint="eastAsia"/>
+                <w:color w:val="000000" w:themeColor="text1"/>
+                <w:kern w:val="0"/>
+                <w:sz w:val="24"/>
+                <w:szCs w:val="24"/>
+              </w:rPr>
+              <w:t>线上</w:t>
+            </w:r>
+            <w:bookmarkStart w:id="0" w:name="_GoBack"/>
+            <w:bookmarkEnd w:id="0"/>
           </w:p>
         </w:tc>
         <w:tc>
@@ -1220,6 +1272,7 @@
                 <w:sz w:val="24"/>
                 <w:szCs w:val="24"/>
               </w:rPr>
+              <w:lastRenderedPageBreak/>
               <w:t>…</w:t>
             </w:r>
           </w:p>
@@ -1356,8 +1409,6 @@
         </w:rPr>
         <w:t>导师姓名：                   课题：</w:t>
       </w:r>
-      <w:bookmarkStart w:id="0" w:name="_GoBack"/>
-      <w:bookmarkEnd w:id="0"/>
     </w:p>
     <w:p>
       <w:pPr>
@@ -1414,7 +1465,6 @@
           <w:sz w:val="24"/>
           <w:szCs w:val="24"/>
         </w:rPr>
-        <w:lastRenderedPageBreak/>
         <w:t>1. 本表由指导教师填写。对于校外指导教师，学院（部）应</w:t>
       </w:r>
       <w:r>
@@ -2004,7 +2054,6 @@
   <w:style w:type="character" w:default="1" w:styleId="a0">
     <w:name w:val="Default Paragraph Font"/>
     <w:uiPriority w:val="1"/>
-    <w:semiHidden/>
     <w:unhideWhenUsed/>
   </w:style>
   <w:style w:type="table" w:default="1" w:styleId="a1">
